--- a/Documentation/Reports/Final Report v05.docx
+++ b/Documentation/Reports/Final Report v05.docx
@@ -1,6 +1,6 @@
 
 <file path=word/document.xml><?xml version="1.0" encoding="utf-8"?>
-<w:document xmlns:wpc="http://schemas.microsoft.com/office/word/2010/wordprocessingCanvas" xmlns:cx="http://schemas.microsoft.com/office/drawing/2014/chartex" xmlns:cx1="http://schemas.microsoft.com/office/drawing/2015/9/8/chartex" xmlns:cx2="http://schemas.microsoft.com/office/drawing/2015/10/21/chartex" xmlns:cx3="http://schemas.microsoft.com/office/drawing/2016/5/9/chartex" xmlns:cx4="http://schemas.microsoft.com/office/drawing/2016/5/10/chartex" xmlns:cx5="http://schemas.microsoft.com/office/drawing/2016/5/11/chartex" xmlns:cx6="http://schemas.microsoft.com/office/drawing/2016/5/12/chartex" xmlns:cx7="http://schemas.microsoft.com/office/drawing/2016/5/13/chartex" xmlns:cx8="http://schemas.microsoft.com/office/drawing/2016/5/14/chartex" xmlns:mc="http://schemas.openxmlformats.org/markup-compatibility/2006" xmlns:aink="http://schemas.microsoft.com/office/drawing/2016/ink" xmlns:am3d="http://schemas.microsoft.com/office/drawing/2017/model3d" xmlns:o="urn:schemas-microsoft-com:office:office" xmlns:r="http://schemas.openxmlformats.org/officeDocument/2006/relationships" xmlns:m="http://schemas.openxmlformats.org/officeDocument/2006/math" xmlns:v="urn:schemas-microsoft-com:vml" xmlns:wp14="http://schemas.microsoft.com/office/word/2010/wordprocessingDrawing" xmlns:wp="http://schemas.openxmlformats.org/drawingml/2006/wordprocessingDrawing" xmlns:w10="urn:schemas-microsoft-com:office:word" xmlns:w="http://schemas.openxmlformats.org/wordprocessingml/2006/main" xmlns:w14="http://schemas.microsoft.com/office/word/2010/wordml" xmlns:w15="http://schemas.microsoft.com/office/word/2012/wordml" xmlns:w16cid="http://schemas.microsoft.com/office/word/2016/wordml/cid" xmlns:w16se="http://schemas.microsoft.com/office/word/2015/wordml/symex" xmlns:wpg="http://schemas.microsoft.com/office/word/2010/wordprocessingGroup" xmlns:wpi="http://schemas.microsoft.com/office/word/2010/wordprocessingInk" xmlns:wne="http://schemas.microsoft.com/office/word/2006/wordml" xmlns:wps="http://schemas.microsoft.com/office/word/2010/wordprocessingShape" mc:Ignorable="w14 w15 w16se w16cid wp14">
+<w:document xmlns:wpc="http://schemas.microsoft.com/office/word/2010/wordprocessingCanvas" xmlns:cx="http://schemas.microsoft.com/office/drawing/2014/chartex" xmlns:cx1="http://schemas.microsoft.com/office/drawing/2015/9/8/chartex" xmlns:mc="http://schemas.openxmlformats.org/markup-compatibility/2006" xmlns:o="urn:schemas-microsoft-com:office:office" xmlns:r="http://schemas.openxmlformats.org/officeDocument/2006/relationships" xmlns:m="http://schemas.openxmlformats.org/officeDocument/2006/math" xmlns:v="urn:schemas-microsoft-com:vml" xmlns:wp14="http://schemas.microsoft.com/office/word/2010/wordprocessingDrawing" xmlns:wp="http://schemas.openxmlformats.org/drawingml/2006/wordprocessingDrawing" xmlns:w10="urn:schemas-microsoft-com:office:word" xmlns:w="http://schemas.openxmlformats.org/wordprocessingml/2006/main" xmlns:w14="http://schemas.microsoft.com/office/word/2010/wordml" xmlns:w15="http://schemas.microsoft.com/office/word/2012/wordml" xmlns:w16se="http://schemas.microsoft.com/office/word/2015/wordml/symex" xmlns:wpg="http://schemas.microsoft.com/office/word/2010/wordprocessingGroup" xmlns:wpi="http://schemas.microsoft.com/office/word/2010/wordprocessingInk" xmlns:wne="http://schemas.microsoft.com/office/word/2006/wordml" xmlns:wps="http://schemas.microsoft.com/office/word/2010/wordprocessingShape" mc:Ignorable="w14 w15 w16se wp14">
   <w:body>
     <w:sdt>
       <w:sdtPr>
@@ -249,178 +249,184 @@
             </w:rPr>
             <w:t xml:space="preserve">, </w:t>
           </w:r>
+          <w:proofErr w:type="spellStart"/>
           <w:r>
             <w:rPr>
               <w:szCs w:val="24"/>
             </w:rPr>
+            <w:t>Bao</w:t>
+          </w:r>
+          <w:proofErr w:type="spellEnd"/>
+          <w:r>
+            <w:rPr>
+              <w:szCs w:val="24"/>
+            </w:rPr>
+            <w:t xml:space="preserve"> </w:t>
+          </w:r>
+          <w:proofErr w:type="spellStart"/>
+          <w:r>
+            <w:rPr>
+              <w:szCs w:val="24"/>
+            </w:rPr>
+            <w:t>Quy</w:t>
+          </w:r>
+          <w:proofErr w:type="spellEnd"/>
+          <w:r>
+            <w:rPr>
+              <w:szCs w:val="24"/>
+            </w:rPr>
+            <w:t xml:space="preserve"> Diep</w:t>
+          </w:r>
+          <w:r>
+            <w:rPr>
+              <w:szCs w:val="24"/>
+            </w:rPr>
+            <w:t>,</w:t>
+          </w:r>
+          <w:r>
+            <w:rPr>
+              <w:szCs w:val="24"/>
+            </w:rPr>
+            <w:t xml:space="preserve"> and Nam Nguyen</w:t>
+          </w:r>
+          <w:r>
+            <w:rPr>
+              <w:szCs w:val="24"/>
+            </w:rPr>
+            <w:t xml:space="preserve"> confirm that this work submitted is the joint work of our</w:t>
+          </w:r>
+          <w:r>
+            <w:rPr>
+              <w:szCs w:val="24"/>
+            </w:rPr>
+            <w:t xml:space="preserve"> group</w:t>
+          </w:r>
+          <w:r>
+            <w:rPr>
+              <w:szCs w:val="24"/>
+            </w:rPr>
+            <w:t xml:space="preserve"> and is expressed our own words.  Any uses made within it of the works of any other author, in any form (ideas, equations, figures, texts, tables, programs), are properly acknowledged at the point of use. A list of the references used is included. </w:t>
+          </w:r>
+          <w:r>
+            <w:rPr>
+              <w:szCs w:val="24"/>
+            </w:rPr>
+            <w:t xml:space="preserve">The work breakdown is as follows: Each of us provided functioning, documented hardware for a sensor or effector. </w:t>
+          </w:r>
+          <w:r>
+            <w:rPr>
+              <w:szCs w:val="24"/>
+            </w:rPr>
+            <w:t>I and Adrian</w:t>
+          </w:r>
+          <w:r>
+            <w:rPr>
+              <w:szCs w:val="24"/>
+            </w:rPr>
+            <w:t xml:space="preserve"> provided </w:t>
+          </w:r>
+          <w:r>
+            <w:rPr>
+              <w:szCs w:val="24"/>
+            </w:rPr>
+            <w:t>PLC functionalities and a Temperature sensor</w:t>
+          </w:r>
+          <w:r>
+            <w:rPr>
+              <w:szCs w:val="24"/>
+            </w:rPr>
+            <w:t xml:space="preserve">. </w:t>
+          </w:r>
+          <w:r>
+            <w:rPr>
+              <w:szCs w:val="24"/>
+            </w:rPr>
             <w:t xml:space="preserve">Bao </w:t>
           </w:r>
-          <w:proofErr w:type="spellStart"/>
           <w:r>
             <w:rPr>
               <w:szCs w:val="24"/>
             </w:rPr>
-            <w:t>Quy</w:t>
-          </w:r>
-          <w:proofErr w:type="spellEnd"/>
+            <w:t>provided</w:t>
+          </w:r>
           <w:r>
             <w:rPr>
               <w:szCs w:val="24"/>
             </w:rPr>
-            <w:t xml:space="preserve"> Diep</w:t>
+            <w:t xml:space="preserve"> another temperature sensor</w:t>
           </w:r>
           <w:r>
             <w:rPr>
               <w:szCs w:val="24"/>
             </w:rPr>
-            <w:t>,</w:t>
+            <w:t xml:space="preserve">. </w:t>
           </w:r>
           <w:r>
             <w:rPr>
               <w:szCs w:val="24"/>
             </w:rPr>
-            <w:t xml:space="preserve"> and Nam Nguyen</w:t>
+            <w:t>Nam</w:t>
           </w:r>
           <w:r>
             <w:rPr>
               <w:szCs w:val="24"/>
             </w:rPr>
-            <w:t xml:space="preserve"> confirm that this work submitted is the joint work of our</w:t>
+            <w:t xml:space="preserve"> provided </w:t>
           </w:r>
           <w:r>
             <w:rPr>
               <w:szCs w:val="24"/>
             </w:rPr>
-            <w:t xml:space="preserve"> group</w:t>
+            <w:t>a light sensor</w:t>
           </w:r>
           <w:r>
             <w:rPr>
               <w:szCs w:val="24"/>
             </w:rPr>
-            <w:t xml:space="preserve"> and is expressed our own words.  Any uses made within it of the works of any other author, in any form (ideas, equations, figures, texts, tables, programs), are properly acknowledged at the point of use. A list of the references used is included. </w:t>
+            <w:t xml:space="preserve">. In the integration effort </w:t>
           </w:r>
           <w:r>
             <w:rPr>
               <w:szCs w:val="24"/>
             </w:rPr>
-            <w:t xml:space="preserve">The work breakdown is as follows: Each of us provided functioning, documented hardware for a sensor or effector. </w:t>
+            <w:t>Nam</w:t>
           </w:r>
           <w:r>
             <w:rPr>
               <w:szCs w:val="24"/>
             </w:rPr>
-            <w:t>I and Adrian</w:t>
+            <w:t xml:space="preserve"> is the lead for further development of our mobile application,</w:t>
           </w:r>
           <w:r>
             <w:rPr>
               <w:szCs w:val="24"/>
             </w:rPr>
-            <w:t xml:space="preserve"> provided </w:t>
+            <w:t xml:space="preserve"> June and Adrian</w:t>
           </w:r>
           <w:r>
             <w:rPr>
               <w:szCs w:val="24"/>
             </w:rPr>
-            <w:t>PLC functionalities and a Temperature sensor</w:t>
+            <w:t xml:space="preserve"> is the lead for the Hardware, and </w:t>
           </w:r>
           <w:r>
             <w:rPr>
               <w:szCs w:val="24"/>
             </w:rPr>
-            <w:t xml:space="preserve">. </w:t>
+            <w:t>Bao</w:t>
           </w:r>
           <w:r>
             <w:rPr>
               <w:szCs w:val="24"/>
             </w:rPr>
-            <w:t xml:space="preserve">Bao </w:t>
+            <w:t xml:space="preserve"> is the lead for connecting the two via the Database</w:t>
           </w:r>
           <w:r>
             <w:rPr>
               <w:szCs w:val="24"/>
             </w:rPr>
-            <w:t>provided</w:t>
-          </w:r>
-          <w:r>
-            <w:rPr>
-              <w:szCs w:val="24"/>
-            </w:rPr>
-            <w:t xml:space="preserve"> another temperature sensor</w:t>
-          </w:r>
-          <w:r>
-            <w:rPr>
-              <w:szCs w:val="24"/>
-            </w:rPr>
-            <w:t xml:space="preserve">. </w:t>
-          </w:r>
-          <w:r>
-            <w:rPr>
-              <w:szCs w:val="24"/>
-            </w:rPr>
-            <w:t>Nam</w:t>
-          </w:r>
-          <w:r>
-            <w:rPr>
-              <w:szCs w:val="24"/>
-            </w:rPr>
-            <w:t xml:space="preserve"> provided </w:t>
-          </w:r>
-          <w:r>
-            <w:rPr>
-              <w:szCs w:val="24"/>
-            </w:rPr>
-            <w:t>a light sensor</w:t>
-          </w:r>
-          <w:r>
-            <w:rPr>
-              <w:szCs w:val="24"/>
-            </w:rPr>
-            <w:t xml:space="preserve">. In the integration effort </w:t>
-          </w:r>
-          <w:r>
-            <w:rPr>
-              <w:szCs w:val="24"/>
-            </w:rPr>
-            <w:t>Nam</w:t>
-          </w:r>
-          <w:r>
-            <w:rPr>
-              <w:szCs w:val="24"/>
-            </w:rPr>
-            <w:t xml:space="preserve"> is the lead for further development of our mobile application,</w:t>
-          </w:r>
-          <w:r>
-            <w:rPr>
-              <w:szCs w:val="24"/>
-            </w:rPr>
-            <w:t xml:space="preserve"> June and Adrian</w:t>
-          </w:r>
-          <w:r>
-            <w:rPr>
-              <w:szCs w:val="24"/>
-            </w:rPr>
-            <w:t xml:space="preserve"> is the lead for the Hardware, and </w:t>
-          </w:r>
-          <w:r>
-            <w:rPr>
-              <w:szCs w:val="24"/>
-            </w:rPr>
-            <w:t>Bao</w:t>
-          </w:r>
-          <w:r>
-            <w:rPr>
-              <w:szCs w:val="24"/>
-            </w:rPr>
-            <w:t xml:space="preserve"> is the lead for connecting the two via the Database</w:t>
-          </w:r>
-          <w:r>
-            <w:rPr>
-              <w:szCs w:val="24"/>
-            </w:rPr>
             <w:t>.</w:t>
           </w:r>
-          <w:bookmarkStart w:id="1" w:name="_GoBack"/>
-          <w:bookmarkEnd w:id="1"/>
         </w:p>
         <w:p/>
         <w:p/>
@@ -450,12 +456,12 @@
           <w:pPr>
             <w:pStyle w:val="Heading1"/>
           </w:pPr>
-          <w:bookmarkStart w:id="2" w:name="_Toc30495434"/>
+          <w:bookmarkStart w:id="1" w:name="_Toc30495434"/>
           <w:r>
             <w:lastRenderedPageBreak/>
             <w:t>Proposal</w:t>
           </w:r>
-          <w:bookmarkEnd w:id="2"/>
+          <w:bookmarkEnd w:id="1"/>
         </w:p>
         <w:p>
           <w:r>
@@ -616,15 +622,7 @@
             <w:t xml:space="preserve"> 8 mega-pixel high resolution camera</w:t>
           </w:r>
           <w:r>
-            <w:t xml:space="preserve"> which will be </w:t>
-          </w:r>
-          <w:proofErr w:type="gramStart"/>
-          <w:r>
-            <w:t>use</w:t>
-          </w:r>
-          <w:proofErr w:type="gramEnd"/>
-          <w:r>
-            <w:t xml:space="preserve"> to record/snap images of the home’s surroundings.</w:t>
+            <w:t xml:space="preserve"> which will be use to record/snap images of the home’s surroundings.</w:t>
           </w:r>
         </w:p>
         <w:p>
@@ -715,12 +713,12 @@
           <w:pPr>
             <w:pStyle w:val="Heading1"/>
           </w:pPr>
-          <w:bookmarkStart w:id="3" w:name="_Toc30495435"/>
+          <w:bookmarkStart w:id="2" w:name="_Toc30495435"/>
           <w:r>
             <w:lastRenderedPageBreak/>
             <w:t>Executive Summary</w:t>
           </w:r>
-          <w:bookmarkEnd w:id="3"/>
+          <w:bookmarkEnd w:id="2"/>
           <w:r>
             <w:t xml:space="preserve"> </w:t>
           </w:r>
@@ -3095,7 +3093,7 @@
           <w:pPr>
             <w:pStyle w:val="Heading1"/>
           </w:pPr>
-          <w:bookmarkStart w:id="4" w:name="_Toc30495436"/>
+          <w:bookmarkStart w:id="3" w:name="_Toc30495436"/>
           <w:r>
             <w:lastRenderedPageBreak/>
             <w:t>List</w:t>
@@ -3106,7 +3104,7 @@
           <w:r>
             <w:t>s</w:t>
           </w:r>
-          <w:bookmarkEnd w:id="4"/>
+          <w:bookmarkEnd w:id="3"/>
         </w:p>
         <w:p>
           <w:pPr>
@@ -3635,12 +3633,12 @@
           <w:pPr>
             <w:pStyle w:val="Heading1"/>
           </w:pPr>
-          <w:bookmarkStart w:id="5" w:name="_Toc30495437"/>
+          <w:bookmarkStart w:id="4" w:name="_Toc30495437"/>
           <w:r>
             <w:lastRenderedPageBreak/>
             <w:t>1.0 Introduction</w:t>
           </w:r>
-          <w:bookmarkEnd w:id="5"/>
+          <w:bookmarkEnd w:id="4"/>
         </w:p>
         <w:p>
           <w:r>
@@ -3681,14 +3679,14 @@
           <w:pPr>
             <w:pStyle w:val="Heading2"/>
           </w:pPr>
-          <w:bookmarkStart w:id="6" w:name="_Toc30495438"/>
+          <w:bookmarkStart w:id="5" w:name="_Toc30495438"/>
           <w:r>
             <w:t xml:space="preserve">1.1 </w:t>
           </w:r>
           <w:r>
             <w:t>Scope and Requirements</w:t>
           </w:r>
-          <w:bookmarkEnd w:id="6"/>
+          <w:bookmarkEnd w:id="5"/>
         </w:p>
         <w:p>
           <w:r>
@@ -4039,214 +4037,114 @@
           <w:pPr>
             <w:pStyle w:val="Heading1"/>
           </w:pPr>
-          <w:bookmarkStart w:id="7" w:name="_Toc30495439"/>
+          <w:bookmarkStart w:id="6" w:name="_Toc30495439"/>
           <w:r>
             <w:lastRenderedPageBreak/>
             <w:t>2.0 Background</w:t>
           </w:r>
+          <w:bookmarkEnd w:id="6"/>
+        </w:p>
+        <w:p>
+          <w:r>
+            <w:t xml:space="preserve">We would like to thank </w:t>
+          </w:r>
+          <w:r>
+            <w:t xml:space="preserve">our collaborator </w:t>
+          </w:r>
+          <w:r>
+            <w:t>Kim Huynh from Alpha Lab</w:t>
+          </w:r>
+          <w:r>
+            <w:t xml:space="preserve"> </w:t>
+          </w:r>
+          <w:r>
+            <w:t xml:space="preserve">for supporting this project. </w:t>
+          </w:r>
+          <w:r>
+            <w:t xml:space="preserve">Our solar PLC will have </w:t>
+          </w:r>
+          <w:r>
+            <w:t>an</w:t>
+          </w:r>
+          <w:r>
+            <w:t xml:space="preserve"> </w:t>
+          </w:r>
+          <w:r>
+            <w:t>X-NUCLEO-OUT01A1</w:t>
+          </w:r>
+          <w:r>
+            <w:t xml:space="preserve"> which is going to be where all the components will </w:t>
+          </w:r>
+          <w:bookmarkStart w:id="7" w:name="_GoBack"/>
           <w:bookmarkEnd w:id="7"/>
-        </w:p>
-        <w:p>
-          <w:r>
-            <w:t xml:space="preserve">We would like to thank mentor Diego </w:t>
+          <w:r>
+            <w:t xml:space="preserve">be connected too. The RTD pt100 and 4-20 mA transmitter will be connected to a Wheatstone bridge/differential amplifier to find the voltage/temperature difference of the sensor. We have another temperature sensor, the </w:t>
+          </w:r>
+          <w:r>
+            <w:t>MCP9808</w:t>
+          </w:r>
+          <w:r>
+            <w:t xml:space="preserve"> which is an I2C sensor which can be used to compare the temperature between the RTD, to find a more exact temperature. A </w:t>
+          </w:r>
+          <w:r>
+            <w:t>VEML 7700</w:t>
+          </w:r>
+          <w:r>
+            <w:t xml:space="preserve"> ambient light sensor to monitor the light level. All these sensor/effectors will be connected to the PLC which will have a wireless connection to our app. The App will have a database storing the readings it receives from the sensors.</w:t>
+          </w:r>
+        </w:p>
+        <w:p>
+          <w:r>
+            <w:t>Administrator, (</w:t>
+          </w:r>
+          <w:r>
+            <w:t xml:space="preserve">2016). </w:t>
+          </w:r>
+          <w:r>
+            <w:t xml:space="preserve">Temperature sensor from RTD PT100 4-20mA transmitter and Arduino, </w:t>
+          </w:r>
+          <w:r>
+            <w:t xml:space="preserve">Retrieved from </w:t>
+          </w:r>
+          <w:hyperlink r:id="rId11" w:history="1">
+            <w:r>
+              <w:rPr>
+                <w:rStyle w:val="Hyperlink"/>
+              </w:rPr>
+              <w:t>http://www.absolutelyautomation.com/articles/2016/02/09/temperature-measurement-rtd-pt100-4-20ma-transmitter-and-arduino</w:t>
+            </w:r>
+          </w:hyperlink>
+          <w:r>
+            <w:t>.</w:t>
+          </w:r>
+        </w:p>
+        <w:p>
+          <w:r>
+            <w:t xml:space="preserve">Jacob </w:t>
           </w:r>
           <w:proofErr w:type="spellStart"/>
           <w:r>
-            <w:t>Magalhães</w:t>
+            <w:t>Beningo</w:t>
           </w:r>
           <w:proofErr w:type="spellEnd"/>
           <w:r>
-            <w:t xml:space="preserve"> from AWS for supporting this project. </w:t>
-          </w:r>
-          <w:r>
-            <w:t>This section is to include at least three references, here is a</w:t>
-          </w:r>
-          <w:r>
-            <w:t>n e</w:t>
-          </w:r>
-          <w:r>
-            <w:t xml:space="preserve">xample </w:t>
-          </w:r>
-          <w:r>
-            <w:t>of an APA citation of a website</w:t>
-          </w:r>
-          <w:sdt>
-            <w:sdtPr>
-              <w:id w:val="-33734555"/>
-              <w:citation/>
-            </w:sdtPr>
-            <w:sdtEndPr/>
-            <w:sdtContent>
-              <w:r>
-                <w:fldChar w:fldCharType="begin"/>
-              </w:r>
-              <w:r>
-                <w:instrText xml:space="preserve"> CITATION OAC17 \l 1033 </w:instrText>
-              </w:r>
-              <w:r>
-                <w:fldChar w:fldCharType="separate"/>
-              </w:r>
-              <w:r>
-                <w:rPr>
-                  <w:noProof/>
-                </w:rPr>
-                <w:t xml:space="preserve"> (OACETT, 2017)</w:t>
-              </w:r>
-              <w:r>
-                <w:fldChar w:fldCharType="end"/>
-              </w:r>
-            </w:sdtContent>
-          </w:sdt>
-          <w:r>
-            <w:t xml:space="preserve"> followed by a sentence citing an Article in a Periodical, a Book, and a Journal Article</w:t>
-          </w:r>
-          <w:sdt>
-            <w:sdtPr>
-              <w:id w:val="1577401320"/>
-              <w:citation/>
-            </w:sdtPr>
-            <w:sdtEndPr/>
-            <w:sdtContent>
-              <w:r>
-                <w:fldChar w:fldCharType="begin"/>
-              </w:r>
-              <w:r>
-                <w:instrText xml:space="preserve">CITATION Lou16 \l 1033 </w:instrText>
-              </w:r>
-              <w:r>
-                <w:fldChar w:fldCharType="separate"/>
-              </w:r>
-              <w:r>
-                <w:rPr>
-                  <w:noProof/>
-                </w:rPr>
-                <w:t xml:space="preserve"> (Louridas, 2016)</w:t>
-              </w:r>
-              <w:r>
-                <w:fldChar w:fldCharType="end"/>
-              </w:r>
-            </w:sdtContent>
-          </w:sdt>
-          <w:r>
-            <w:t>.</w:t>
-          </w:r>
-          <w:r>
-            <w:t xml:space="preserve"> </w:t>
-          </w:r>
-          <w:r>
-            <w:t>Humber is planning to h</w:t>
-          </w:r>
-          <w:r>
-            <w:t xml:space="preserve">ost an internal </w:t>
-          </w:r>
-          <w:proofErr w:type="spellStart"/>
-          <w:r>
-            <w:t>DeepRacer</w:t>
-          </w:r>
-          <w:proofErr w:type="spellEnd"/>
-          <w:r>
-            <w:t xml:space="preserve"> event using an existing </w:t>
-          </w:r>
-          <w:r>
-            <w:t>example of machine learning</w:t>
-          </w:r>
-          <w:r>
-            <w:t xml:space="preserve"> </w:t>
-          </w:r>
-          <w:sdt>
-            <w:sdtPr>
-              <w:id w:val="1940320676"/>
-              <w:citation/>
-            </w:sdtPr>
-            <w:sdtEndPr/>
-            <w:sdtContent>
-              <w:r>
-                <w:fldChar w:fldCharType="begin"/>
-              </w:r>
-              <w:r>
-                <w:instrText xml:space="preserve"> CITATION Rob18 \l 1033 </w:instrText>
-              </w:r>
-              <w:r>
-                <w:fldChar w:fldCharType="separate"/>
-              </w:r>
-              <w:r>
-                <w:rPr>
-                  <w:noProof/>
-                </w:rPr>
-                <w:t>(Robuck, 2018)</w:t>
-              </w:r>
-              <w:r>
-                <w:fldChar w:fldCharType="end"/>
-              </w:r>
-            </w:sdtContent>
-          </w:sdt>
-          <w:r>
-            <w:t>, artificial intelligence</w:t>
-          </w:r>
-          <w:sdt>
-            <w:sdtPr>
-              <w:id w:val="179638948"/>
-              <w:citation/>
-            </w:sdtPr>
-            <w:sdtEndPr/>
-            <w:sdtContent>
-              <w:r>
-                <w:fldChar w:fldCharType="begin"/>
-              </w:r>
-              <w:r>
-                <w:instrText xml:space="preserve"> CITATION Med19 \l 1033 </w:instrText>
-              </w:r>
-              <w:r>
-                <w:fldChar w:fldCharType="separate"/>
-              </w:r>
-              <w:r>
-                <w:rPr>
-                  <w:noProof/>
-                </w:rPr>
-                <w:t xml:space="preserve"> (Media, O., 2019)</w:t>
-              </w:r>
-              <w:r>
-                <w:fldChar w:fldCharType="end"/>
-              </w:r>
-            </w:sdtContent>
-          </w:sdt>
-          <w:r>
-            <w:t>, and internet connected servers</w:t>
-          </w:r>
-          <w:sdt>
-            <w:sdtPr>
-              <w:id w:val="216250143"/>
-              <w:citation/>
-            </w:sdtPr>
-            <w:sdtEndPr/>
-            <w:sdtContent>
-              <w:r>
-                <w:fldChar w:fldCharType="begin"/>
-              </w:r>
-              <w:r>
-                <w:instrText xml:space="preserve"> CITATION Kin19 \l 1033 </w:instrText>
-              </w:r>
-              <w:r>
-                <w:fldChar w:fldCharType="separate"/>
-              </w:r>
-              <w:r>
-                <w:rPr>
-                  <w:noProof/>
-                </w:rPr>
-                <w:t xml:space="preserve"> (Kinsella, 2019)</w:t>
-              </w:r>
-              <w:r>
-                <w:fldChar w:fldCharType="end"/>
-              </w:r>
-            </w:sdtContent>
-          </w:sdt>
-          <w:r>
-            <w:t>.</w:t>
-          </w:r>
-        </w:p>
+            <w:t>, (2018). Creating a Custom Wireless Programmable Logic Controller (PLC)</w:t>
+          </w:r>
+          <w:r>
+            <w:t xml:space="preserve">, Retrieved from </w:t>
+          </w:r>
+          <w:hyperlink r:id="rId12" w:history="1">
+            <w:r>
+              <w:rPr>
+                <w:rStyle w:val="Hyperlink"/>
+              </w:rPr>
+              <w:t>https://www.digikey.ca/en/articles/techzone/2018/jun/creating-a-custom-wireless-programmable-logic-controller</w:t>
+            </w:r>
+          </w:hyperlink>
+        </w:p>
+        <w:p/>
         <w:p>
           <w:pPr>
-            <w:pStyle w:val="Heading1"/>
             <w:sectPr>
               <w:type w:val="oddPage"/>
               <w:pgSz w:w="12240" w:h="15840"/>
@@ -4435,12 +4333,12 @@
         </w:p>
         <w:p>
           <w:r>
+            <w:t>/1 Login activity</w:t>
+          </w:r>
+        </w:p>
+        <w:p>
+          <w:r>
             <w:lastRenderedPageBreak/>
-            <w:t>/1 Login activity</w:t>
-          </w:r>
-        </w:p>
-        <w:p>
-          <w:r>
             <w:t>/1 Data visualization activity</w:t>
           </w:r>
         </w:p>
@@ -4499,7 +4397,7 @@
                         <pic:cNvPicPr/>
                       </pic:nvPicPr>
                       <pic:blipFill>
-                        <a:blip r:embed="rId11">
+                        <a:blip r:embed="rId13">
                           <a:extLst>
                             <a:ext uri="{28A0092B-C50C-407E-A947-70E740481C1C}">
                               <a14:useLocalDpi xmlns:a14="http://schemas.microsoft.com/office/drawing/2010/main" val="0"/>
@@ -4533,7 +4431,6 @@
           <w:bookmarkStart w:id="17" w:name="_Ref25324813"/>
           <w:bookmarkStart w:id="18" w:name="_Toc30495464"/>
           <w:r>
-            <w:lastRenderedPageBreak/>
             <w:t xml:space="preserve">Figure </w:t>
           </w:r>
           <w:r>
@@ -4581,6 +4478,7 @@
           </w:pPr>
           <w:bookmarkStart w:id="19" w:name="_Toc30495449"/>
           <w:r>
+            <w:lastRenderedPageBreak/>
             <w:t>3.2.2 Image/firmware</w:t>
           </w:r>
           <w:bookmarkEnd w:id="19"/>
@@ -4881,7 +4779,7 @@
                         <pic:cNvPicPr/>
                       </pic:nvPicPr>
                       <pic:blipFill>
-                        <a:blip r:embed="rId12" cstate="print">
+                        <a:blip r:embed="rId14" cstate="print">
                           <a:extLst>
                             <a:ext uri="{28A0092B-C50C-407E-A947-70E740481C1C}">
                               <a14:useLocalDpi xmlns:a14="http://schemas.microsoft.com/office/drawing/2010/main" val="0"/>
@@ -4980,7 +4878,7 @@
                         <pic:cNvPicPr/>
                       </pic:nvPicPr>
                       <pic:blipFill>
-                        <a:blip r:embed="rId13" cstate="print">
+                        <a:blip r:embed="rId15" cstate="print">
                           <a:extLst>
                             <a:ext uri="{28A0092B-C50C-407E-A947-70E740481C1C}">
                               <a14:useLocalDpi xmlns:a14="http://schemas.microsoft.com/office/drawing/2010/main" val="0"/>
@@ -5080,7 +4978,7 @@
                         <pic:cNvPicPr/>
                       </pic:nvPicPr>
                       <pic:blipFill>
-                        <a:blip r:embed="rId14">
+                        <a:blip r:embed="rId16">
                           <a:extLst>
                             <a:ext uri="{28A0092B-C50C-407E-A947-70E740481C1C}">
                               <a14:useLocalDpi xmlns:a14="http://schemas.microsoft.com/office/drawing/2010/main" val="0"/>
@@ -5228,7 +5126,7 @@
                         <pic:cNvPicPr/>
                       </pic:nvPicPr>
                       <pic:blipFill>
-                        <a:blip r:embed="rId15" cstate="print">
+                        <a:blip r:embed="rId17" cstate="print">
                           <a:extLst>
                             <a:ext uri="{28A0092B-C50C-407E-A947-70E740481C1C}">
                               <a14:useLocalDpi xmlns:a14="http://schemas.microsoft.com/office/drawing/2010/main" val="0"/>
@@ -5327,7 +5225,7 @@
                         <pic:cNvPicPr/>
                       </pic:nvPicPr>
                       <pic:blipFill>
-                        <a:blip r:embed="rId16">
+                        <a:blip r:embed="rId18">
                           <a:extLst>
                             <a:ext uri="{28A0092B-C50C-407E-A947-70E740481C1C}">
                               <a14:useLocalDpi xmlns:a14="http://schemas.microsoft.com/office/drawing/2010/main" val="0"/>
@@ -5483,7 +5381,7 @@
                         </pic:cNvPicPr>
                       </pic:nvPicPr>
                       <pic:blipFill rotWithShape="1">
-                        <a:blip r:embed="rId17">
+                        <a:blip r:embed="rId19">
                           <a:extLst>
                             <a:ext uri="{28A0092B-C50C-407E-A947-70E740481C1C}">
                               <a14:useLocalDpi xmlns:a14="http://schemas.microsoft.com/office/drawing/2010/main" val="0"/>
@@ -6208,7 +6106,7 @@
 </file>
 
 <file path=word/endnotes.xml><?xml version="1.0" encoding="utf-8"?>
-<w:endnotes xmlns:wpc="http://schemas.microsoft.com/office/word/2010/wordprocessingCanvas" xmlns:cx="http://schemas.microsoft.com/office/drawing/2014/chartex" xmlns:cx1="http://schemas.microsoft.com/office/drawing/2015/9/8/chartex" xmlns:cx2="http://schemas.microsoft.com/office/drawing/2015/10/21/chartex" xmlns:cx3="http://schemas.microsoft.com/office/drawing/2016/5/9/chartex" xmlns:cx4="http://schemas.microsoft.com/office/drawing/2016/5/10/chartex" xmlns:cx5="http://schemas.microsoft.com/office/drawing/2016/5/11/chartex" xmlns:cx6="http://schemas.microsoft.com/office/drawing/2016/5/12/chartex" xmlns:cx7="http://schemas.microsoft.com/office/drawing/2016/5/13/chartex" xmlns:cx8="http://schemas.microsoft.com/office/drawing/2016/5/14/chartex" xmlns:mc="http://schemas.openxmlformats.org/markup-compatibility/2006" xmlns:aink="http://schemas.microsoft.com/office/drawing/2016/ink" xmlns:am3d="http://schemas.microsoft.com/office/drawing/2017/model3d" xmlns:o="urn:schemas-microsoft-com:office:office" xmlns:r="http://schemas.openxmlformats.org/officeDocument/2006/relationships" xmlns:m="http://schemas.openxmlformats.org/officeDocument/2006/math" xmlns:v="urn:schemas-microsoft-com:vml" xmlns:wp14="http://schemas.microsoft.com/office/word/2010/wordprocessingDrawing" xmlns:wp="http://schemas.openxmlformats.org/drawingml/2006/wordprocessingDrawing" xmlns:w10="urn:schemas-microsoft-com:office:word" xmlns:w="http://schemas.openxmlformats.org/wordprocessingml/2006/main" xmlns:w14="http://schemas.microsoft.com/office/word/2010/wordml" xmlns:w15="http://schemas.microsoft.com/office/word/2012/wordml" xmlns:w16cid="http://schemas.microsoft.com/office/word/2016/wordml/cid" xmlns:w16se="http://schemas.microsoft.com/office/word/2015/wordml/symex" xmlns:wpg="http://schemas.microsoft.com/office/word/2010/wordprocessingGroup" xmlns:wpi="http://schemas.microsoft.com/office/word/2010/wordprocessingInk" xmlns:wne="http://schemas.microsoft.com/office/word/2006/wordml" xmlns:wps="http://schemas.microsoft.com/office/word/2010/wordprocessingShape" mc:Ignorable="w14 w15 w16se w16cid wp14">
+<w:endnotes xmlns:wpc="http://schemas.microsoft.com/office/word/2010/wordprocessingCanvas" xmlns:cx="http://schemas.microsoft.com/office/drawing/2014/chartex" xmlns:cx1="http://schemas.microsoft.com/office/drawing/2015/9/8/chartex" xmlns:mc="http://schemas.openxmlformats.org/markup-compatibility/2006" xmlns:o="urn:schemas-microsoft-com:office:office" xmlns:r="http://schemas.openxmlformats.org/officeDocument/2006/relationships" xmlns:m="http://schemas.openxmlformats.org/officeDocument/2006/math" xmlns:v="urn:schemas-microsoft-com:vml" xmlns:wp14="http://schemas.microsoft.com/office/word/2010/wordprocessingDrawing" xmlns:wp="http://schemas.openxmlformats.org/drawingml/2006/wordprocessingDrawing" xmlns:w10="urn:schemas-microsoft-com:office:word" xmlns:w="http://schemas.openxmlformats.org/wordprocessingml/2006/main" xmlns:w14="http://schemas.microsoft.com/office/word/2010/wordml" xmlns:w15="http://schemas.microsoft.com/office/word/2012/wordml" xmlns:w16se="http://schemas.microsoft.com/office/word/2015/wordml/symex" xmlns:wpg="http://schemas.microsoft.com/office/word/2010/wordprocessingGroup" xmlns:wpi="http://schemas.microsoft.com/office/word/2010/wordprocessingInk" xmlns:wne="http://schemas.microsoft.com/office/word/2006/wordml" xmlns:wps="http://schemas.microsoft.com/office/word/2010/wordprocessingShape" mc:Ignorable="w14 w15 w16se wp14">
   <w:endnote w:type="separator" w:id="-1">
     <w:p>
       <w:pPr>
@@ -6233,7 +6131,7 @@
 </file>
 
 <file path=word/footer1.xml><?xml version="1.0" encoding="utf-8"?>
-<w:ftr xmlns:wpc="http://schemas.microsoft.com/office/word/2010/wordprocessingCanvas" xmlns:cx="http://schemas.microsoft.com/office/drawing/2014/chartex" xmlns:cx1="http://schemas.microsoft.com/office/drawing/2015/9/8/chartex" xmlns:cx2="http://schemas.microsoft.com/office/drawing/2015/10/21/chartex" xmlns:cx3="http://schemas.microsoft.com/office/drawing/2016/5/9/chartex" xmlns:cx4="http://schemas.microsoft.com/office/drawing/2016/5/10/chartex" xmlns:cx5="http://schemas.microsoft.com/office/drawing/2016/5/11/chartex" xmlns:cx6="http://schemas.microsoft.com/office/drawing/2016/5/12/chartex" xmlns:cx7="http://schemas.microsoft.com/office/drawing/2016/5/13/chartex" xmlns:cx8="http://schemas.microsoft.com/office/drawing/2016/5/14/chartex" xmlns:mc="http://schemas.openxmlformats.org/markup-compatibility/2006" xmlns:aink="http://schemas.microsoft.com/office/drawing/2016/ink" xmlns:am3d="http://schemas.microsoft.com/office/drawing/2017/model3d" xmlns:o="urn:schemas-microsoft-com:office:office" xmlns:r="http://schemas.openxmlformats.org/officeDocument/2006/relationships" xmlns:m="http://schemas.openxmlformats.org/officeDocument/2006/math" xmlns:v="urn:schemas-microsoft-com:vml" xmlns:wp14="http://schemas.microsoft.com/office/word/2010/wordprocessingDrawing" xmlns:wp="http://schemas.openxmlformats.org/drawingml/2006/wordprocessingDrawing" xmlns:w10="urn:schemas-microsoft-com:office:word" xmlns:w="http://schemas.openxmlformats.org/wordprocessingml/2006/main" xmlns:w14="http://schemas.microsoft.com/office/word/2010/wordml" xmlns:w15="http://schemas.microsoft.com/office/word/2012/wordml" xmlns:w16cid="http://schemas.microsoft.com/office/word/2016/wordml/cid" xmlns:w16se="http://schemas.microsoft.com/office/word/2015/wordml/symex" xmlns:wpg="http://schemas.microsoft.com/office/word/2010/wordprocessingGroup" xmlns:wpi="http://schemas.microsoft.com/office/word/2010/wordprocessingInk" xmlns:wne="http://schemas.microsoft.com/office/word/2006/wordml" xmlns:wps="http://schemas.microsoft.com/office/word/2010/wordprocessingShape" mc:Ignorable="w14 w15 w16se w16cid wp14">
+<w:ftr xmlns:wpc="http://schemas.microsoft.com/office/word/2010/wordprocessingCanvas" xmlns:cx="http://schemas.microsoft.com/office/drawing/2014/chartex" xmlns:cx1="http://schemas.microsoft.com/office/drawing/2015/9/8/chartex" xmlns:mc="http://schemas.openxmlformats.org/markup-compatibility/2006" xmlns:o="urn:schemas-microsoft-com:office:office" xmlns:r="http://schemas.openxmlformats.org/officeDocument/2006/relationships" xmlns:m="http://schemas.openxmlformats.org/officeDocument/2006/math" xmlns:v="urn:schemas-microsoft-com:vml" xmlns:wp14="http://schemas.microsoft.com/office/word/2010/wordprocessingDrawing" xmlns:wp="http://schemas.openxmlformats.org/drawingml/2006/wordprocessingDrawing" xmlns:w10="urn:schemas-microsoft-com:office:word" xmlns:w="http://schemas.openxmlformats.org/wordprocessingml/2006/main" xmlns:w14="http://schemas.microsoft.com/office/word/2010/wordml" xmlns:w15="http://schemas.microsoft.com/office/word/2012/wordml" xmlns:w16se="http://schemas.microsoft.com/office/word/2015/wordml/symex" xmlns:wpg="http://schemas.microsoft.com/office/word/2010/wordprocessingGroup" xmlns:wpi="http://schemas.microsoft.com/office/word/2010/wordprocessingInk" xmlns:wne="http://schemas.microsoft.com/office/word/2006/wordml" xmlns:wps="http://schemas.microsoft.com/office/word/2010/wordprocessingShape" mc:Ignorable="w14 w15 w16se wp14">
   <w:sdt>
     <w:sdtPr>
       <w:id w:val="-823591069"/>
@@ -6291,7 +6189,7 @@
                 <w:bCs/>
                 <w:noProof/>
               </w:rPr>
-              <w:t>15</w:t>
+              <w:t>19</w:t>
             </w:r>
             <w:r>
               <w:rPr>
@@ -6333,7 +6231,7 @@
                 <w:bCs/>
                 <w:noProof/>
               </w:rPr>
-              <w:t>34</w:t>
+              <w:t>36</w:t>
             </w:r>
             <w:r>
               <w:rPr>
@@ -6357,7 +6255,7 @@
 </file>
 
 <file path=word/footer2.xml><?xml version="1.0" encoding="utf-8"?>
-<w:ftr xmlns:wpc="http://schemas.microsoft.com/office/word/2010/wordprocessingCanvas" xmlns:cx="http://schemas.microsoft.com/office/drawing/2014/chartex" xmlns:cx1="http://schemas.microsoft.com/office/drawing/2015/9/8/chartex" xmlns:cx2="http://schemas.microsoft.com/office/drawing/2015/10/21/chartex" xmlns:cx3="http://schemas.microsoft.com/office/drawing/2016/5/9/chartex" xmlns:cx4="http://schemas.microsoft.com/office/drawing/2016/5/10/chartex" xmlns:cx5="http://schemas.microsoft.com/office/drawing/2016/5/11/chartex" xmlns:cx6="http://schemas.microsoft.com/office/drawing/2016/5/12/chartex" xmlns:cx7="http://schemas.microsoft.com/office/drawing/2016/5/13/chartex" xmlns:cx8="http://schemas.microsoft.com/office/drawing/2016/5/14/chartex" xmlns:mc="http://schemas.openxmlformats.org/markup-compatibility/2006" xmlns:aink="http://schemas.microsoft.com/office/drawing/2016/ink" xmlns:am3d="http://schemas.microsoft.com/office/drawing/2017/model3d" xmlns:o="urn:schemas-microsoft-com:office:office" xmlns:r="http://schemas.openxmlformats.org/officeDocument/2006/relationships" xmlns:m="http://schemas.openxmlformats.org/officeDocument/2006/math" xmlns:v="urn:schemas-microsoft-com:vml" xmlns:wp14="http://schemas.microsoft.com/office/word/2010/wordprocessingDrawing" xmlns:wp="http://schemas.openxmlformats.org/drawingml/2006/wordprocessingDrawing" xmlns:w10="urn:schemas-microsoft-com:office:word" xmlns:w="http://schemas.openxmlformats.org/wordprocessingml/2006/main" xmlns:w14="http://schemas.microsoft.com/office/word/2010/wordml" xmlns:w15="http://schemas.microsoft.com/office/word/2012/wordml" xmlns:w16cid="http://schemas.microsoft.com/office/word/2016/wordml/cid" xmlns:w16se="http://schemas.microsoft.com/office/word/2015/wordml/symex" xmlns:wpg="http://schemas.microsoft.com/office/word/2010/wordprocessingGroup" xmlns:wpi="http://schemas.microsoft.com/office/word/2010/wordprocessingInk" xmlns:wne="http://schemas.microsoft.com/office/word/2006/wordml" xmlns:wps="http://schemas.microsoft.com/office/word/2010/wordprocessingShape" mc:Ignorable="w14 w15 w16se w16cid wp14">
+<w:ftr xmlns:wpc="http://schemas.microsoft.com/office/word/2010/wordprocessingCanvas" xmlns:cx="http://schemas.microsoft.com/office/drawing/2014/chartex" xmlns:cx1="http://schemas.microsoft.com/office/drawing/2015/9/8/chartex" xmlns:mc="http://schemas.openxmlformats.org/markup-compatibility/2006" xmlns:o="urn:schemas-microsoft-com:office:office" xmlns:r="http://schemas.openxmlformats.org/officeDocument/2006/relationships" xmlns:m="http://schemas.openxmlformats.org/officeDocument/2006/math" xmlns:v="urn:schemas-microsoft-com:vml" xmlns:wp14="http://schemas.microsoft.com/office/word/2010/wordprocessingDrawing" xmlns:wp="http://schemas.openxmlformats.org/drawingml/2006/wordprocessingDrawing" xmlns:w10="urn:schemas-microsoft-com:office:word" xmlns:w="http://schemas.openxmlformats.org/wordprocessingml/2006/main" xmlns:w14="http://schemas.microsoft.com/office/word/2010/wordml" xmlns:w15="http://schemas.microsoft.com/office/word/2012/wordml" xmlns:w16se="http://schemas.microsoft.com/office/word/2015/wordml/symex" xmlns:wpg="http://schemas.microsoft.com/office/word/2010/wordprocessingGroup" xmlns:wpi="http://schemas.microsoft.com/office/word/2010/wordprocessingInk" xmlns:wne="http://schemas.microsoft.com/office/word/2006/wordml" xmlns:wps="http://schemas.microsoft.com/office/word/2010/wordprocessingShape" mc:Ignorable="w14 w15 w16se wp14">
   <w:p>
     <w:pPr>
       <w:pStyle w:val="Footer"/>
@@ -6373,7 +6271,7 @@
 </file>
 
 <file path=word/footnotes.xml><?xml version="1.0" encoding="utf-8"?>
-<w:footnotes xmlns:wpc="http://schemas.microsoft.com/office/word/2010/wordprocessingCanvas" xmlns:cx="http://schemas.microsoft.com/office/drawing/2014/chartex" xmlns:cx1="http://schemas.microsoft.com/office/drawing/2015/9/8/chartex" xmlns:cx2="http://schemas.microsoft.com/office/drawing/2015/10/21/chartex" xmlns:cx3="http://schemas.microsoft.com/office/drawing/2016/5/9/chartex" xmlns:cx4="http://schemas.microsoft.com/office/drawing/2016/5/10/chartex" xmlns:cx5="http://schemas.microsoft.com/office/drawing/2016/5/11/chartex" xmlns:cx6="http://schemas.microsoft.com/office/drawing/2016/5/12/chartex" xmlns:cx7="http://schemas.microsoft.com/office/drawing/2016/5/13/chartex" xmlns:cx8="http://schemas.microsoft.com/office/drawing/2016/5/14/chartex" xmlns:mc="http://schemas.openxmlformats.org/markup-compatibility/2006" xmlns:aink="http://schemas.microsoft.com/office/drawing/2016/ink" xmlns:am3d="http://schemas.microsoft.com/office/drawing/2017/model3d" xmlns:o="urn:schemas-microsoft-com:office:office" xmlns:r="http://schemas.openxmlformats.org/officeDocument/2006/relationships" xmlns:m="http://schemas.openxmlformats.org/officeDocument/2006/math" xmlns:v="urn:schemas-microsoft-com:vml" xmlns:wp14="http://schemas.microsoft.com/office/word/2010/wordprocessingDrawing" xmlns:wp="http://schemas.openxmlformats.org/drawingml/2006/wordprocessingDrawing" xmlns:w10="urn:schemas-microsoft-com:office:word" xmlns:w="http://schemas.openxmlformats.org/wordprocessingml/2006/main" xmlns:w14="http://schemas.microsoft.com/office/word/2010/wordml" xmlns:w15="http://schemas.microsoft.com/office/word/2012/wordml" xmlns:w16cid="http://schemas.microsoft.com/office/word/2016/wordml/cid" xmlns:w16se="http://schemas.microsoft.com/office/word/2015/wordml/symex" xmlns:wpg="http://schemas.microsoft.com/office/word/2010/wordprocessingGroup" xmlns:wpi="http://schemas.microsoft.com/office/word/2010/wordprocessingInk" xmlns:wne="http://schemas.microsoft.com/office/word/2006/wordml" xmlns:wps="http://schemas.microsoft.com/office/word/2010/wordprocessingShape" mc:Ignorable="w14 w15 w16se w16cid wp14">
+<w:footnotes xmlns:wpc="http://schemas.microsoft.com/office/word/2010/wordprocessingCanvas" xmlns:cx="http://schemas.microsoft.com/office/drawing/2014/chartex" xmlns:cx1="http://schemas.microsoft.com/office/drawing/2015/9/8/chartex" xmlns:mc="http://schemas.openxmlformats.org/markup-compatibility/2006" xmlns:o="urn:schemas-microsoft-com:office:office" xmlns:r="http://schemas.openxmlformats.org/officeDocument/2006/relationships" xmlns:m="http://schemas.openxmlformats.org/officeDocument/2006/math" xmlns:v="urn:schemas-microsoft-com:vml" xmlns:wp14="http://schemas.microsoft.com/office/word/2010/wordprocessingDrawing" xmlns:wp="http://schemas.openxmlformats.org/drawingml/2006/wordprocessingDrawing" xmlns:w10="urn:schemas-microsoft-com:office:word" xmlns:w="http://schemas.openxmlformats.org/wordprocessingml/2006/main" xmlns:w14="http://schemas.microsoft.com/office/word/2010/wordml" xmlns:w15="http://schemas.microsoft.com/office/word/2012/wordml" xmlns:w16se="http://schemas.microsoft.com/office/word/2015/wordml/symex" xmlns:wpg="http://schemas.microsoft.com/office/word/2010/wordprocessingGroup" xmlns:wpi="http://schemas.microsoft.com/office/word/2010/wordprocessingInk" xmlns:wne="http://schemas.microsoft.com/office/word/2006/wordml" xmlns:wps="http://schemas.microsoft.com/office/word/2010/wordprocessingShape" mc:Ignorable="w14 w15 w16se wp14">
   <w:footnote w:type="separator" w:id="-1">
     <w:p>
       <w:pPr>
@@ -6398,7 +6296,7 @@
 </file>
 
 <file path=word/numbering.xml><?xml version="1.0" encoding="utf-8"?>
-<w:numbering xmlns:wpc="http://schemas.microsoft.com/office/word/2010/wordprocessingCanvas" xmlns:cx="http://schemas.microsoft.com/office/drawing/2014/chartex" xmlns:cx1="http://schemas.microsoft.com/office/drawing/2015/9/8/chartex" xmlns:cx2="http://schemas.microsoft.com/office/drawing/2015/10/21/chartex" xmlns:cx3="http://schemas.microsoft.com/office/drawing/2016/5/9/chartex" xmlns:cx4="http://schemas.microsoft.com/office/drawing/2016/5/10/chartex" xmlns:cx5="http://schemas.microsoft.com/office/drawing/2016/5/11/chartex" xmlns:cx6="http://schemas.microsoft.com/office/drawing/2016/5/12/chartex" xmlns:cx7="http://schemas.microsoft.com/office/drawing/2016/5/13/chartex" xmlns:cx8="http://schemas.microsoft.com/office/drawing/2016/5/14/chartex" xmlns:mc="http://schemas.openxmlformats.org/markup-compatibility/2006" xmlns:aink="http://schemas.microsoft.com/office/drawing/2016/ink" xmlns:am3d="http://schemas.microsoft.com/office/drawing/2017/model3d" xmlns:o="urn:schemas-microsoft-com:office:office" xmlns:r="http://schemas.openxmlformats.org/officeDocument/2006/relationships" xmlns:m="http://schemas.openxmlformats.org/officeDocument/2006/math" xmlns:v="urn:schemas-microsoft-com:vml" xmlns:wp14="http://schemas.microsoft.com/office/word/2010/wordprocessingDrawing" xmlns:wp="http://schemas.openxmlformats.org/drawingml/2006/wordprocessingDrawing" xmlns:w10="urn:schemas-microsoft-com:office:word" xmlns:w="http://schemas.openxmlformats.org/wordprocessingml/2006/main" xmlns:w14="http://schemas.microsoft.com/office/word/2010/wordml" xmlns:w15="http://schemas.microsoft.com/office/word/2012/wordml" xmlns:w16cid="http://schemas.microsoft.com/office/word/2016/wordml/cid" xmlns:w16se="http://schemas.microsoft.com/office/word/2015/wordml/symex" xmlns:wpg="http://schemas.microsoft.com/office/word/2010/wordprocessingGroup" xmlns:wpi="http://schemas.microsoft.com/office/word/2010/wordprocessingInk" xmlns:wne="http://schemas.microsoft.com/office/word/2006/wordml" xmlns:wps="http://schemas.microsoft.com/office/word/2010/wordprocessingShape" mc:Ignorable="w14 w15 w16se w16cid wp14">
+<w:numbering xmlns:wpc="http://schemas.microsoft.com/office/word/2010/wordprocessingCanvas" xmlns:cx="http://schemas.microsoft.com/office/drawing/2014/chartex" xmlns:cx1="http://schemas.microsoft.com/office/drawing/2015/9/8/chartex" xmlns:mc="http://schemas.openxmlformats.org/markup-compatibility/2006" xmlns:o="urn:schemas-microsoft-com:office:office" xmlns:r="http://schemas.openxmlformats.org/officeDocument/2006/relationships" xmlns:m="http://schemas.openxmlformats.org/officeDocument/2006/math" xmlns:v="urn:schemas-microsoft-com:vml" xmlns:wp14="http://schemas.microsoft.com/office/word/2010/wordprocessingDrawing" xmlns:wp="http://schemas.openxmlformats.org/drawingml/2006/wordprocessingDrawing" xmlns:w10="urn:schemas-microsoft-com:office:word" xmlns:w="http://schemas.openxmlformats.org/wordprocessingml/2006/main" xmlns:w14="http://schemas.microsoft.com/office/word/2010/wordml" xmlns:w15="http://schemas.microsoft.com/office/word/2012/wordml" xmlns:w16se="http://schemas.microsoft.com/office/word/2015/wordml/symex" xmlns:wpg="http://schemas.microsoft.com/office/word/2010/wordprocessingGroup" xmlns:wpi="http://schemas.microsoft.com/office/word/2010/wordprocessingInk" xmlns:wne="http://schemas.microsoft.com/office/word/2006/wordml" xmlns:wps="http://schemas.microsoft.com/office/word/2010/wordprocessingShape" mc:Ignorable="w14 w15 w16se wp14">
   <w:abstractNum w:abstractNumId="0" w15:restartNumberingAfterBreak="0">
     <w:nsid w:val="07CF3F65"/>
     <w:multiLevelType w:val="hybridMultilevel"/>
@@ -6867,7 +6765,7 @@
 </file>
 
 <file path=word/styles.xml><?xml version="1.0" encoding="utf-8"?>
-<w:styles xmlns:mc="http://schemas.openxmlformats.org/markup-compatibility/2006" xmlns:r="http://schemas.openxmlformats.org/officeDocument/2006/relationships" xmlns:w="http://schemas.openxmlformats.org/wordprocessingml/2006/main" xmlns:w14="http://schemas.microsoft.com/office/word/2010/wordml" xmlns:w15="http://schemas.microsoft.com/office/word/2012/wordml" xmlns:w16cid="http://schemas.microsoft.com/office/word/2016/wordml/cid" xmlns:w16se="http://schemas.microsoft.com/office/word/2015/wordml/symex" mc:Ignorable="w14 w15 w16se w16cid">
+<w:styles xmlns:mc="http://schemas.openxmlformats.org/markup-compatibility/2006" xmlns:r="http://schemas.openxmlformats.org/officeDocument/2006/relationships" xmlns:w="http://schemas.openxmlformats.org/wordprocessingml/2006/main" xmlns:w14="http://schemas.microsoft.com/office/word/2010/wordml" xmlns:w15="http://schemas.microsoft.com/office/word/2012/wordml" xmlns:w16se="http://schemas.microsoft.com/office/word/2015/wordml/symex" mc:Ignorable="w14 w15 w16se">
   <w:docDefaults>
     <w:rPrDefault>
       <w:rPr>
@@ -6883,7 +6781,7 @@
       </w:pPr>
     </w:pPrDefault>
   </w:docDefaults>
-  <w:latentStyles w:defLockedState="0" w:defUIPriority="99" w:defSemiHidden="0" w:defUnhideWhenUsed="0" w:defQFormat="0" w:count="375">
+  <w:latentStyles w:defLockedState="0" w:defUIPriority="99" w:defSemiHidden="0" w:defUnhideWhenUsed="0" w:defQFormat="0" w:count="371">
     <w:lsdException w:name="Normal" w:uiPriority="0" w:qFormat="1"/>
     <w:lsdException w:name="heading 1" w:uiPriority="9" w:qFormat="1"/>
     <w:lsdException w:name="heading 2" w:semiHidden="1" w:uiPriority="9" w:unhideWhenUsed="1" w:qFormat="1"/>
@@ -6989,6 +6887,7 @@
     <w:lsdException w:name="HTML Sample" w:semiHidden="1" w:unhideWhenUsed="1"/>
     <w:lsdException w:name="HTML Typewriter" w:semiHidden="1" w:unhideWhenUsed="1"/>
     <w:lsdException w:name="HTML Variable" w:semiHidden="1" w:unhideWhenUsed="1"/>
+    <w:lsdException w:name="Normal Table" w:semiHidden="1" w:unhideWhenUsed="1"/>
     <w:lsdException w:name="annotation subject" w:semiHidden="1" w:unhideWhenUsed="1"/>
     <w:lsdException w:name="No List" w:semiHidden="1" w:unhideWhenUsed="1"/>
     <w:lsdException w:name="Outline List 1" w:semiHidden="1" w:unhideWhenUsed="1"/>
@@ -7032,8 +6931,10 @@
     <w:lsdException w:name="Table Elegant" w:semiHidden="1" w:unhideWhenUsed="1"/>
     <w:lsdException w:name="Table Professional" w:semiHidden="1" w:unhideWhenUsed="1"/>
     <w:lsdException w:name="Table Subtle 1" w:semiHidden="1" w:unhideWhenUsed="1"/>
+    <w:lsdException w:name="Table Subtle 2" w:semiHidden="1" w:unhideWhenUsed="1"/>
     <w:lsdException w:name="Table Web 1" w:semiHidden="1" w:unhideWhenUsed="1"/>
     <w:lsdException w:name="Table Web 2" w:semiHidden="1" w:unhideWhenUsed="1"/>
+    <w:lsdException w:name="Table Web 3" w:semiHidden="1" w:unhideWhenUsed="1"/>
     <w:lsdException w:name="Balloon Text" w:semiHidden="1" w:unhideWhenUsed="1"/>
     <w:lsdException w:name="Table Grid" w:uiPriority="39"/>
     <w:lsdException w:name="Table Theme" w:semiHidden="1" w:unhideWhenUsed="1"/>
@@ -7252,10 +7153,6 @@
     <w:lsdException w:name="List Table 5 Dark Accent 6" w:uiPriority="50"/>
     <w:lsdException w:name="List Table 6 Colorful Accent 6" w:uiPriority="51"/>
     <w:lsdException w:name="List Table 7 Colorful Accent 6" w:uiPriority="52"/>
-    <w:lsdException w:name="Mention" w:semiHidden="1" w:unhideWhenUsed="1"/>
-    <w:lsdException w:name="Smart Hyperlink" w:semiHidden="1" w:unhideWhenUsed="1"/>
-    <w:lsdException w:name="Hashtag" w:semiHidden="1" w:unhideWhenUsed="1"/>
-    <w:lsdException w:name="Unresolved Mention" w:semiHidden="1" w:unhideWhenUsed="1"/>
   </w:latentStyles>
   <w:style w:type="paragraph" w:default="1" w:styleId="Normal">
     <w:name w:val="Normal"/>
@@ -7622,11 +7519,22 @@
       <w:szCs w:val="18"/>
     </w:rPr>
   </w:style>
+  <w:style w:type="character" w:styleId="Emphasis">
+    <w:name w:val="Emphasis"/>
+    <w:basedOn w:val="DefaultParagraphFont"/>
+    <w:uiPriority w:val="20"/>
+    <w:qFormat/>
+    <w:rsid w:val="004D401B"/>
+    <w:rPr>
+      <w:i/>
+      <w:iCs/>
+    </w:rPr>
+  </w:style>
 </w:styles>
 </file>
 
 <file path=word/glossary/document.xml><?xml version="1.0" encoding="utf-8"?>
-<w:glossaryDocument xmlns:wpc="http://schemas.microsoft.com/office/word/2010/wordprocessingCanvas" xmlns:cx="http://schemas.microsoft.com/office/drawing/2014/chartex" xmlns:cx1="http://schemas.microsoft.com/office/drawing/2015/9/8/chartex" xmlns:cx2="http://schemas.microsoft.com/office/drawing/2015/10/21/chartex" xmlns:cx3="http://schemas.microsoft.com/office/drawing/2016/5/9/chartex" xmlns:cx4="http://schemas.microsoft.com/office/drawing/2016/5/10/chartex" xmlns:cx5="http://schemas.microsoft.com/office/drawing/2016/5/11/chartex" xmlns:cx6="http://schemas.microsoft.com/office/drawing/2016/5/12/chartex" xmlns:cx7="http://schemas.microsoft.com/office/drawing/2016/5/13/chartex" xmlns:cx8="http://schemas.microsoft.com/office/drawing/2016/5/14/chartex" xmlns:mc="http://schemas.openxmlformats.org/markup-compatibility/2006" xmlns:aink="http://schemas.microsoft.com/office/drawing/2016/ink" xmlns:am3d="http://schemas.microsoft.com/office/drawing/2017/model3d" xmlns:o="urn:schemas-microsoft-com:office:office" xmlns:r="http://schemas.openxmlformats.org/officeDocument/2006/relationships" xmlns:m="http://schemas.openxmlformats.org/officeDocument/2006/math" xmlns:v="urn:schemas-microsoft-com:vml" xmlns:wp14="http://schemas.microsoft.com/office/word/2010/wordprocessingDrawing" xmlns:wp="http://schemas.openxmlformats.org/drawingml/2006/wordprocessingDrawing" xmlns:w10="urn:schemas-microsoft-com:office:word" xmlns:w="http://schemas.openxmlformats.org/wordprocessingml/2006/main" xmlns:w14="http://schemas.microsoft.com/office/word/2010/wordml" xmlns:w15="http://schemas.microsoft.com/office/word/2012/wordml" xmlns:w16cid="http://schemas.microsoft.com/office/word/2016/wordml/cid" xmlns:w16se="http://schemas.microsoft.com/office/word/2015/wordml/symex" xmlns:wpg="http://schemas.microsoft.com/office/word/2010/wordprocessingGroup" xmlns:wpi="http://schemas.microsoft.com/office/word/2010/wordprocessingInk" xmlns:wne="http://schemas.microsoft.com/office/word/2006/wordml" xmlns:wps="http://schemas.microsoft.com/office/word/2010/wordprocessingShape" mc:Ignorable="w14 w15 w16se w16cid wp14">
+<w:glossaryDocument xmlns:wpc="http://schemas.microsoft.com/office/word/2010/wordprocessingCanvas" xmlns:cx="http://schemas.microsoft.com/office/drawing/2014/chartex" xmlns:cx1="http://schemas.microsoft.com/office/drawing/2015/9/8/chartex" xmlns:mc="http://schemas.openxmlformats.org/markup-compatibility/2006" xmlns:o="urn:schemas-microsoft-com:office:office" xmlns:r="http://schemas.openxmlformats.org/officeDocument/2006/relationships" xmlns:m="http://schemas.openxmlformats.org/officeDocument/2006/math" xmlns:v="urn:schemas-microsoft-com:vml" xmlns:wp14="http://schemas.microsoft.com/office/word/2010/wordprocessingDrawing" xmlns:wp="http://schemas.openxmlformats.org/drawingml/2006/wordprocessingDrawing" xmlns:w10="urn:schemas-microsoft-com:office:word" xmlns:w="http://schemas.openxmlformats.org/wordprocessingml/2006/main" xmlns:w14="http://schemas.microsoft.com/office/word/2010/wordml" xmlns:w15="http://schemas.microsoft.com/office/word/2012/wordml" xmlns:w16se="http://schemas.microsoft.com/office/word/2015/wordml/symex" xmlns:wpg="http://schemas.microsoft.com/office/word/2010/wordprocessingGroup" xmlns:wpi="http://schemas.microsoft.com/office/word/2010/wordprocessingInk" xmlns:wne="http://schemas.microsoft.com/office/word/2006/wordml" xmlns:wps="http://schemas.microsoft.com/office/word/2010/wordprocessingShape" mc:Ignorable="w14 w15 w16se wp14">
   <w:docParts>
     <w:docPart>
       <w:docPartPr>
@@ -7650,7 +7558,7 @@
           </w:pPr>
           <w:r>
             <w:rPr>
-              <w:color w:val="4472C4" w:themeColor="accent1"/>
+              <w:color w:val="5B9BD5" w:themeColor="accent1"/>
               <w:sz w:val="28"/>
               <w:szCs w:val="28"/>
             </w:rPr>
@@ -7682,7 +7590,7 @@
           <w:r>
             <w:rPr>
               <w:rFonts w:asciiTheme="majorHAnsi" w:eastAsiaTheme="majorEastAsia" w:hAnsiTheme="majorHAnsi" w:cstheme="majorBidi"/>
-              <w:color w:val="4472C4" w:themeColor="accent1"/>
+              <w:color w:val="5B9BD5" w:themeColor="accent1"/>
               <w:sz w:val="88"/>
               <w:szCs w:val="88"/>
             </w:rPr>
@@ -7696,7 +7604,7 @@
 </file>
 
 <file path=word/glossary/fontTable.xml><?xml version="1.0" encoding="utf-8"?>
-<w:fonts xmlns:mc="http://schemas.openxmlformats.org/markup-compatibility/2006" xmlns:r="http://schemas.openxmlformats.org/officeDocument/2006/relationships" xmlns:w="http://schemas.openxmlformats.org/wordprocessingml/2006/main" xmlns:w14="http://schemas.microsoft.com/office/word/2010/wordml" xmlns:w15="http://schemas.microsoft.com/office/word/2012/wordml" xmlns:w16cid="http://schemas.microsoft.com/office/word/2016/wordml/cid" xmlns:w16se="http://schemas.microsoft.com/office/word/2015/wordml/symex" mc:Ignorable="w14 w15 w16se w16cid">
+<w:fonts xmlns:mc="http://schemas.openxmlformats.org/markup-compatibility/2006" xmlns:r="http://schemas.openxmlformats.org/officeDocument/2006/relationships" xmlns:w="http://schemas.openxmlformats.org/wordprocessingml/2006/main" xmlns:w14="http://schemas.microsoft.com/office/word/2010/wordml" xmlns:w15="http://schemas.microsoft.com/office/word/2012/wordml" xmlns:w16se="http://schemas.microsoft.com/office/word/2015/wordml/symex" mc:Ignorable="w14 w15 w16se">
   <w:font w:name="Symbol">
     <w:panose1 w:val="05050102010706020507"/>
     <w:charset w:val="02"/>
@@ -7730,14 +7638,14 @@
     <w:charset w:val="00"/>
     <w:family w:val="swiss"/>
     <w:pitch w:val="variable"/>
-    <w:sig w:usb0="E0002EFF" w:usb1="C000247B" w:usb2="00000009" w:usb3="00000000" w:csb0="000001FF" w:csb1="00000000"/>
+    <w:sig w:usb0="E0002AFF" w:usb1="C000247B" w:usb2="00000009" w:usb3="00000000" w:csb0="000001FF" w:csb1="00000000"/>
   </w:font>
   <w:font w:name="Arial">
     <w:panose1 w:val="020B0604020202020204"/>
     <w:charset w:val="00"/>
     <w:family w:val="swiss"/>
     <w:pitch w:val="variable"/>
-    <w:sig w:usb0="E0002EFF" w:usb1="C000785B" w:usb2="00000009" w:usb3="00000000" w:csb0="000001FF" w:csb1="00000000"/>
+    <w:sig w:usb0="E0002EFF" w:usb1="C0007843" w:usb2="00000009" w:usb3="00000000" w:csb0="000001FF" w:csb1="00000000"/>
   </w:font>
   <w:font w:name="Calibri Light">
     <w:panose1 w:val="020F0302020204030204"/>
@@ -7757,7 +7665,7 @@
 </file>
 
 <file path=word/glossary/settings.xml><?xml version="1.0" encoding="utf-8"?>
-<w:settings xmlns:mc="http://schemas.openxmlformats.org/markup-compatibility/2006" xmlns:o="urn:schemas-microsoft-com:office:office" xmlns:r="http://schemas.openxmlformats.org/officeDocument/2006/relationships" xmlns:m="http://schemas.openxmlformats.org/officeDocument/2006/math" xmlns:v="urn:schemas-microsoft-com:vml" xmlns:w10="urn:schemas-microsoft-com:office:word" xmlns:w="http://schemas.openxmlformats.org/wordprocessingml/2006/main" xmlns:w14="http://schemas.microsoft.com/office/word/2010/wordml" xmlns:w15="http://schemas.microsoft.com/office/word/2012/wordml" xmlns:w16cid="http://schemas.microsoft.com/office/word/2016/wordml/cid" xmlns:w16se="http://schemas.microsoft.com/office/word/2015/wordml/symex" xmlns:sl="http://schemas.openxmlformats.org/schemaLibrary/2006/main" mc:Ignorable="w14 w15 w16se w16cid">
+<w:settings xmlns:mc="http://schemas.openxmlformats.org/markup-compatibility/2006" xmlns:o="urn:schemas-microsoft-com:office:office" xmlns:r="http://schemas.openxmlformats.org/officeDocument/2006/relationships" xmlns:m="http://schemas.openxmlformats.org/officeDocument/2006/math" xmlns:v="urn:schemas-microsoft-com:vml" xmlns:w10="urn:schemas-microsoft-com:office:word" xmlns:w="http://schemas.openxmlformats.org/wordprocessingml/2006/main" xmlns:w14="http://schemas.microsoft.com/office/word/2010/wordml" xmlns:w15="http://schemas.microsoft.com/office/word/2012/wordml" xmlns:w16se="http://schemas.microsoft.com/office/word/2015/wordml/symex" xmlns:sl="http://schemas.openxmlformats.org/schemaLibrary/2006/main" mc:Ignorable="w14 w15 w16se">
   <w:view w:val="normal"/>
   <w:defaultTabStop w:val="720"/>
   <w:characterSpacingControl w:val="doNotCompress"/>
@@ -7768,10 +7676,10 @@
     <w:compatSetting w:name="enableOpenTypeFeatures" w:uri="http://schemas.microsoft.com/office/word" w:val="1"/>
     <w:compatSetting w:name="doNotFlipMirrorIndents" w:uri="http://schemas.microsoft.com/office/word" w:val="1"/>
     <w:compatSetting w:name="differentiateMultirowTableHeaders" w:uri="http://schemas.microsoft.com/office/word" w:val="1"/>
-    <w:compatSetting w:name="useWord2013TrackBottomHyphenation" w:uri="http://schemas.microsoft.com/office/word" w:val="1"/>
   </w:compat>
   <w:rsids>
     <w:rsidRoot w:val="00B24E7E"/>
+    <w:rsid w:val="001663D4"/>
     <w:rsid w:val="00702CD9"/>
     <w:rsid w:val="009C0130"/>
     <w:rsid w:val="00A926FD"/>
@@ -7803,7 +7711,7 @@
 </file>
 
 <file path=word/glossary/styles.xml><?xml version="1.0" encoding="utf-8"?>
-<w:styles xmlns:mc="http://schemas.openxmlformats.org/markup-compatibility/2006" xmlns:r="http://schemas.openxmlformats.org/officeDocument/2006/relationships" xmlns:w="http://schemas.openxmlformats.org/wordprocessingml/2006/main" xmlns:w14="http://schemas.microsoft.com/office/word/2010/wordml" xmlns:w15="http://schemas.microsoft.com/office/word/2012/wordml" xmlns:w16cid="http://schemas.microsoft.com/office/word/2016/wordml/cid" xmlns:w16se="http://schemas.microsoft.com/office/word/2015/wordml/symex" mc:Ignorable="w14 w15 w16se w16cid">
+<w:styles xmlns:mc="http://schemas.openxmlformats.org/markup-compatibility/2006" xmlns:r="http://schemas.openxmlformats.org/officeDocument/2006/relationships" xmlns:w="http://schemas.openxmlformats.org/wordprocessingml/2006/main" xmlns:w14="http://schemas.microsoft.com/office/word/2010/wordml" xmlns:w15="http://schemas.microsoft.com/office/word/2012/wordml" xmlns:w16se="http://schemas.microsoft.com/office/word/2015/wordml/symex" mc:Ignorable="w14 w15 w16se">
   <w:docDefaults>
     <w:rPrDefault>
       <w:rPr>
@@ -7819,7 +7727,7 @@
       </w:pPr>
     </w:pPrDefault>
   </w:docDefaults>
-  <w:latentStyles w:defLockedState="0" w:defUIPriority="99" w:defSemiHidden="0" w:defUnhideWhenUsed="0" w:defQFormat="0" w:count="375">
+  <w:latentStyles w:defLockedState="0" w:defUIPriority="99" w:defSemiHidden="0" w:defUnhideWhenUsed="0" w:defQFormat="0" w:count="371">
     <w:lsdException w:name="Normal" w:uiPriority="0" w:qFormat="1"/>
     <w:lsdException w:name="heading 1" w:uiPriority="9" w:qFormat="1"/>
     <w:lsdException w:name="heading 2" w:semiHidden="1" w:uiPriority="9" w:unhideWhenUsed="1" w:qFormat="1"/>
@@ -7925,6 +7833,7 @@
     <w:lsdException w:name="HTML Sample" w:semiHidden="1" w:unhideWhenUsed="1"/>
     <w:lsdException w:name="HTML Typewriter" w:semiHidden="1" w:unhideWhenUsed="1"/>
     <w:lsdException w:name="HTML Variable" w:semiHidden="1" w:unhideWhenUsed="1"/>
+    <w:lsdException w:name="Normal Table" w:semiHidden="1" w:unhideWhenUsed="1"/>
     <w:lsdException w:name="annotation subject" w:semiHidden="1" w:unhideWhenUsed="1"/>
     <w:lsdException w:name="No List" w:semiHidden="1" w:unhideWhenUsed="1"/>
     <w:lsdException w:name="Outline List 1" w:semiHidden="1" w:unhideWhenUsed="1"/>
@@ -7968,8 +7877,10 @@
     <w:lsdException w:name="Table Elegant" w:semiHidden="1" w:unhideWhenUsed="1"/>
     <w:lsdException w:name="Table Professional" w:semiHidden="1" w:unhideWhenUsed="1"/>
     <w:lsdException w:name="Table Subtle 1" w:semiHidden="1" w:unhideWhenUsed="1"/>
+    <w:lsdException w:name="Table Subtle 2" w:semiHidden="1" w:unhideWhenUsed="1"/>
     <w:lsdException w:name="Table Web 1" w:semiHidden="1" w:unhideWhenUsed="1"/>
     <w:lsdException w:name="Table Web 2" w:semiHidden="1" w:unhideWhenUsed="1"/>
+    <w:lsdException w:name="Table Web 3" w:semiHidden="1" w:unhideWhenUsed="1"/>
     <w:lsdException w:name="Balloon Text" w:semiHidden="1" w:unhideWhenUsed="1"/>
     <w:lsdException w:name="Table Grid" w:uiPriority="39"/>
     <w:lsdException w:name="Table Theme" w:semiHidden="1" w:unhideWhenUsed="1"/>
@@ -8188,10 +8099,6 @@
     <w:lsdException w:name="List Table 5 Dark Accent 6" w:uiPriority="50"/>
     <w:lsdException w:name="List Table 6 Colorful Accent 6" w:uiPriority="51"/>
     <w:lsdException w:name="List Table 7 Colorful Accent 6" w:uiPriority="52"/>
-    <w:lsdException w:name="Mention" w:semiHidden="1" w:unhideWhenUsed="1"/>
-    <w:lsdException w:name="Smart Hyperlink" w:semiHidden="1" w:unhideWhenUsed="1"/>
-    <w:lsdException w:name="Hashtag" w:semiHidden="1" w:unhideWhenUsed="1"/>
-    <w:lsdException w:name="Unresolved Mention" w:semiHidden="1" w:unhideWhenUsed="1"/>
   </w:latentStyles>
   <w:style w:type="paragraph" w:default="1" w:styleId="Normal">
     <w:name w:val="Normal"/>
@@ -8252,7 +8159,7 @@
 </file>
 
 <file path=word/glossary/webSettings.xml><?xml version="1.0" encoding="utf-8"?>
-<w:webSettings xmlns:mc="http://schemas.openxmlformats.org/markup-compatibility/2006" xmlns:r="http://schemas.openxmlformats.org/officeDocument/2006/relationships" xmlns:w="http://schemas.openxmlformats.org/wordprocessingml/2006/main" xmlns:w14="http://schemas.microsoft.com/office/word/2010/wordml" xmlns:w15="http://schemas.microsoft.com/office/word/2012/wordml" xmlns:w16cid="http://schemas.microsoft.com/office/word/2016/wordml/cid" xmlns:w16se="http://schemas.microsoft.com/office/word/2015/wordml/symex" mc:Ignorable="w14 w15 w16se w16cid">
+<w:webSettings xmlns:mc="http://schemas.openxmlformats.org/markup-compatibility/2006" xmlns:r="http://schemas.openxmlformats.org/officeDocument/2006/relationships" xmlns:w="http://schemas.openxmlformats.org/wordprocessingml/2006/main" xmlns:w14="http://schemas.microsoft.com/office/word/2010/wordml" xmlns:w15="http://schemas.microsoft.com/office/word/2012/wordml" xmlns:w16se="http://schemas.microsoft.com/office/word/2015/wordml/symex" mc:Ignorable="w14 w15 w16se">
   <w:optimizeForBrowser/>
   <w:allowPNG/>
 </w:webSettings>
@@ -8655,7 +8562,7 @@
 </file>
 
 <file path=customXml/itemProps2.xml><?xml version="1.0" encoding="utf-8"?>
-<ds:datastoreItem xmlns:ds="http://schemas.openxmlformats.org/officeDocument/2006/customXml" ds:itemID="{0A189FD3-7994-4A33-BCAC-0A62397801DE}">
+<ds:datastoreItem xmlns:ds="http://schemas.openxmlformats.org/officeDocument/2006/customXml" ds:itemID="{02DC164E-75E1-4915-80B7-4ADD79318631}">
   <ds:schemaRefs>
     <ds:schemaRef ds:uri="http://schemas.openxmlformats.org/officeDocument/2006/bibliography"/>
   </ds:schemaRefs>
